--- a/Lista 4/ex2.docx
+++ b/Lista 4/ex2.docx
@@ -18,6 +18,25 @@
           <w:sz w:val="24"/>
           <w:szCs w:val="24"/>
         </w:rPr>
+        <w:t>EXERCÍCIO 2</w:t>
+      </w:r>
+    </w:p>
+    <w:p>
+      <w:pPr>
+        <w:ind w:firstLine="708"/>
+        <w:jc w:val="both"/>
+        <w:rPr>
+          <w:rFonts w:ascii="Arial" w:hAnsi="Arial" w:cs="Arial"/>
+          <w:sz w:val="24"/>
+          <w:szCs w:val="24"/>
+        </w:rPr>
+      </w:pPr>
+      <w:r>
+        <w:rPr>
+          <w:rFonts w:ascii="Arial" w:hAnsi="Arial" w:cs="Arial"/>
+          <w:sz w:val="24"/>
+          <w:szCs w:val="24"/>
+        </w:rPr>
         <w:t>O bloco</w:t>
       </w:r>
       <w:r>
@@ -28,9 +47,16 @@
           <w:sz w:val="24"/>
           <w:szCs w:val="24"/>
         </w:rPr>
-        <w:t xml:space="preserve"> </w:t>
-      </w:r>
-      <w:proofErr w:type="spellStart"/>
+        <w:t xml:space="preserve"> finally</w:t>
+      </w:r>
+      <w:r>
+        <w:rPr>
+          <w:rFonts w:ascii="Arial" w:hAnsi="Arial" w:cs="Arial"/>
+          <w:sz w:val="24"/>
+          <w:szCs w:val="24"/>
+        </w:rPr>
+        <w:t xml:space="preserve"> do comando </w:t>
+      </w:r>
       <w:r>
         <w:rPr>
           <w:rFonts w:ascii="Arial" w:hAnsi="Arial" w:cs="Arial"/>
@@ -39,18 +65,48 @@
           <w:sz w:val="24"/>
           <w:szCs w:val="24"/>
         </w:rPr>
-        <w:t>finally</w:t>
-      </w:r>
-      <w:proofErr w:type="spellEnd"/>
-      <w:r>
-        <w:rPr>
-          <w:rFonts w:ascii="Arial" w:hAnsi="Arial" w:cs="Arial"/>
-          <w:sz w:val="24"/>
-          <w:szCs w:val="24"/>
-        </w:rPr>
-        <w:t xml:space="preserve"> do comando </w:t>
-      </w:r>
-      <w:proofErr w:type="spellStart"/>
+        <w:t>try catch</w:t>
+      </w:r>
+      <w:r>
+        <w:rPr>
+          <w:rFonts w:ascii="Arial" w:hAnsi="Arial" w:cs="Arial"/>
+          <w:sz w:val="24"/>
+          <w:szCs w:val="24"/>
+        </w:rPr>
+        <w:t xml:space="preserve"> é o último bloco a ser executado, independent</w:t>
+      </w:r>
+      <w:r>
+        <w:rPr>
+          <w:rFonts w:ascii="Arial" w:hAnsi="Arial" w:cs="Arial"/>
+          <w:sz w:val="24"/>
+          <w:szCs w:val="24"/>
+        </w:rPr>
+        <w:t>emente</w:t>
+      </w:r>
+      <w:r>
+        <w:rPr>
+          <w:rFonts w:ascii="Arial" w:hAnsi="Arial" w:cs="Arial"/>
+          <w:sz w:val="24"/>
+          <w:szCs w:val="24"/>
+        </w:rPr>
+        <w:t xml:space="preserve"> </w:t>
+      </w:r>
+      <w:r>
+        <w:rPr>
+          <w:rFonts w:ascii="Arial" w:hAnsi="Arial" w:cs="Arial"/>
+          <w:sz w:val="24"/>
+          <w:szCs w:val="24"/>
+        </w:rPr>
+        <w:t xml:space="preserve">de </w:t>
+      </w:r>
+      <w:r>
+        <w:rPr>
+          <w:rFonts w:ascii="Arial" w:hAnsi="Arial" w:cs="Arial"/>
+          <w:sz w:val="24"/>
+          <w:szCs w:val="24"/>
+        </w:rPr>
+        <w:t>o</w:t>
+      </w:r>
       <w:r>
         <w:rPr>
           <w:rFonts w:ascii="Arial" w:hAnsi="Arial" w:cs="Arial"/>
@@ -59,81 +115,8 @@
           <w:sz w:val="24"/>
           <w:szCs w:val="24"/>
         </w:rPr>
-        <w:t>try</w:t>
-      </w:r>
-      <w:proofErr w:type="spellEnd"/>
-      <w:r>
-        <w:rPr>
-          <w:rFonts w:ascii="Arial" w:hAnsi="Arial" w:cs="Arial"/>
-          <w:i/>
-          <w:iCs/>
-          <w:sz w:val="24"/>
-          <w:szCs w:val="24"/>
-        </w:rPr>
-        <w:t xml:space="preserve"> catch</w:t>
-      </w:r>
-      <w:r>
-        <w:rPr>
-          <w:rFonts w:ascii="Arial" w:hAnsi="Arial" w:cs="Arial"/>
-          <w:sz w:val="24"/>
-          <w:szCs w:val="24"/>
-        </w:rPr>
-        <w:t xml:space="preserve"> é o último bloco a ser executado, independent</w:t>
-      </w:r>
-      <w:r>
-        <w:rPr>
-          <w:rFonts w:ascii="Arial" w:hAnsi="Arial" w:cs="Arial"/>
-          <w:sz w:val="24"/>
-          <w:szCs w:val="24"/>
-        </w:rPr>
-        <w:t>emente</w:t>
-      </w:r>
-      <w:r>
-        <w:rPr>
-          <w:rFonts w:ascii="Arial" w:hAnsi="Arial" w:cs="Arial"/>
-          <w:sz w:val="24"/>
-          <w:szCs w:val="24"/>
-        </w:rPr>
-        <w:t xml:space="preserve"> </w:t>
-      </w:r>
-      <w:r>
-        <w:rPr>
-          <w:rFonts w:ascii="Arial" w:hAnsi="Arial" w:cs="Arial"/>
-          <w:sz w:val="24"/>
-          <w:szCs w:val="24"/>
-        </w:rPr>
-        <w:t xml:space="preserve">de </w:t>
-      </w:r>
-      <w:r>
-        <w:rPr>
-          <w:rFonts w:ascii="Arial" w:hAnsi="Arial" w:cs="Arial"/>
-          <w:sz w:val="24"/>
-          <w:szCs w:val="24"/>
-        </w:rPr>
-        <w:t>o</w:t>
-      </w:r>
-      <w:r>
-        <w:rPr>
-          <w:rFonts w:ascii="Arial" w:hAnsi="Arial" w:cs="Arial"/>
-          <w:i/>
-          <w:iCs/>
-          <w:sz w:val="24"/>
-          <w:szCs w:val="24"/>
-        </w:rPr>
-        <w:t xml:space="preserve"> </w:t>
-      </w:r>
-      <w:proofErr w:type="spellStart"/>
-      <w:r>
-        <w:rPr>
-          <w:rFonts w:ascii="Arial" w:hAnsi="Arial" w:cs="Arial"/>
-          <w:i/>
-          <w:iCs/>
-          <w:sz w:val="24"/>
-          <w:szCs w:val="24"/>
-        </w:rPr>
-        <w:t>try</w:t>
-      </w:r>
-      <w:proofErr w:type="spellEnd"/>
+        <w:t xml:space="preserve"> try</w:t>
+      </w:r>
       <w:r>
         <w:rPr>
           <w:rFonts w:ascii="Arial" w:hAnsi="Arial" w:cs="Arial"/>
@@ -203,7 +186,6 @@
         <w:tab/>
         <w:t xml:space="preserve">Por exemplo, é conveniente usarmos um </w:t>
       </w:r>
-      <w:proofErr w:type="spellStart"/>
       <w:r>
         <w:rPr>
           <w:rFonts w:ascii="Arial" w:hAnsi="Arial" w:cs="Arial"/>
@@ -214,7 +196,6 @@
         </w:rPr>
         <w:t>finally</w:t>
       </w:r>
-      <w:proofErr w:type="spellEnd"/>
       <w:r>
         <w:rPr>
           <w:rFonts w:ascii="Arial" w:hAnsi="Arial" w:cs="Arial"/>
@@ -247,7 +228,6 @@
         </w:rPr>
         <w:t xml:space="preserve">e escrita. Oura aplicação é na continuação de um lasso de repetição, no qual outros comandos podem ser usados em cada iteração independente do resultado do </w:t>
       </w:r>
-      <w:proofErr w:type="spellStart"/>
       <w:r>
         <w:rPr>
           <w:rFonts w:ascii="Arial" w:hAnsi="Arial" w:cs="Arial"/>
@@ -256,18 +236,7 @@
           <w:sz w:val="24"/>
           <w:szCs w:val="24"/>
         </w:rPr>
-        <w:t>try</w:t>
-      </w:r>
-      <w:proofErr w:type="spellEnd"/>
-      <w:r>
-        <w:rPr>
-          <w:rFonts w:ascii="Arial" w:hAnsi="Arial" w:cs="Arial"/>
-          <w:i/>
-          <w:iCs/>
-          <w:sz w:val="24"/>
-          <w:szCs w:val="24"/>
-        </w:rPr>
-        <w:t xml:space="preserve"> catch</w:t>
+        <w:t>try catch</w:t>
       </w:r>
       <w:r>
         <w:rPr>
